--- a/wordfile2.docx
+++ b/wordfile2.docx
@@ -21,6 +21,7 @@
           <w:lang w:val="en-US"/>
         </w:rPr>
       </w:pPr>
+      <w:proofErr w:type="gramStart"/>
       <w:r>
         <w:rPr>
           <w:lang w:val="en-US"/>
@@ -31,7 +32,21 @@
         <w:rPr>
           <w:lang w:val="en-US"/>
         </w:rPr>
-        <w:t>2</w:t>
+        <w:t>3</w:t>
+      </w:r>
+      <w:proofErr w:type="gramEnd"/>
+    </w:p>
+    <w:p>
+      <w:pPr>
+        <w:rPr>
+          <w:lang w:val="en-US"/>
+        </w:rPr>
+      </w:pPr>
+      <w:r>
+        <w:rPr>
+          <w:lang w:val="en-US"/>
+        </w:rPr>
+        <w:t>Add some text for second commit</w:t>
       </w:r>
       <w:bookmarkStart w:id="0" w:name="_GoBack"/>
       <w:bookmarkEnd w:id="0"/>
